--- a/semester 4/Praktikum Struktur Data/pertemuan 1/Andri Firman Saputra - Cover Laporan Awal1.docx
+++ b/semester 4/Praktikum Struktur Data/pertemuan 1/Andri Firman Saputra - Cover Laporan Awal1.docx
@@ -4,13 +4,14 @@
   <w:body>
     <w:p>
       <w:pPr>
+        <w:spacing w:line="360" w:lineRule="auto"/>
         <w:jc w:val="center"/>
         <w:rPr>
           <w:rFonts w:ascii="Arial" w:hAnsi="Arial" w:cs="Arial"/>
           <w:b/>
           <w:bCs/>
-          <w:sz w:val="44"/>
-          <w:szCs w:val="44"/>
+          <w:sz w:val="36"/>
+          <w:szCs w:val="36"/>
           <w:lang w:val="en-US"/>
         </w:rPr>
       </w:pPr>
@@ -19,53 +20,49 @@
           <w:rFonts w:ascii="Arial" w:hAnsi="Arial" w:cs="Arial"/>
           <w:b/>
           <w:bCs/>
-          <w:sz w:val="44"/>
-          <w:szCs w:val="44"/>
+          <w:sz w:val="36"/>
+          <w:szCs w:val="36"/>
           <w:lang w:val="en-US"/>
         </w:rPr>
         <w:t>LAPORAN AWAL</w:t>
+      </w:r>
+      <w:r>
+        <w:rPr>
+          <w:rFonts w:ascii="Arial" w:hAnsi="Arial" w:cs="Arial"/>
+          <w:b/>
+          <w:bCs/>
+          <w:sz w:val="36"/>
+          <w:szCs w:val="36"/>
+          <w:lang w:val="en-US"/>
+        </w:rPr>
+        <w:br/>
+        <w:t>PRAKTIKUM STRUKTUR DATA</w:t>
       </w:r>
     </w:p>
     <w:p>
       <w:pPr>
+        <w:spacing w:line="360" w:lineRule="auto"/>
         <w:jc w:val="center"/>
         <w:rPr>
           <w:rFonts w:ascii="Arial" w:hAnsi="Arial" w:cs="Arial"/>
-          <w:sz w:val="36"/>
-          <w:szCs w:val="36"/>
-          <w:lang w:val="en-US"/>
-        </w:rPr>
-      </w:pPr>
-      <w:r>
-        <w:rPr>
-          <w:rFonts w:ascii="Arial" w:hAnsi="Arial" w:cs="Arial"/>
-          <w:sz w:val="36"/>
-          <w:szCs w:val="36"/>
-          <w:lang w:val="en-US"/>
-        </w:rPr>
-        <w:t>PRAKTIKUM STRUKTUR DATA</w:t>
-      </w:r>
-    </w:p>
-    <w:p>
-      <w:pPr>
-        <w:jc w:val="center"/>
-        <w:rPr>
-          <w:rFonts w:ascii="Arial" w:hAnsi="Arial" w:cs="Arial"/>
-          <w:sz w:val="36"/>
-          <w:szCs w:val="36"/>
+          <w:b/>
+          <w:bCs/>
+          <w:sz w:val="24"/>
+          <w:szCs w:val="24"/>
           <w:lang w:val="en-US"/>
         </w:rPr>
       </w:pPr>
     </w:p>
     <w:p>
       <w:pPr>
+        <w:spacing w:line="360" w:lineRule="auto"/>
         <w:jc w:val="center"/>
         <w:rPr>
           <w:rFonts w:ascii="Arial" w:hAnsi="Arial" w:cs="Arial"/>
           <w:b/>
           <w:bCs/>
-          <w:sz w:val="26"/>
-          <w:szCs w:val="26"/>
+          <w:sz w:val="24"/>
+          <w:szCs w:val="24"/>
           <w:lang w:val="en-US"/>
         </w:rPr>
       </w:pPr>
@@ -74,8 +71,8 @@
           <w:rFonts w:ascii="Arial" w:hAnsi="Arial" w:cs="Arial"/>
           <w:b/>
           <w:bCs/>
-          <w:sz w:val="26"/>
-          <w:szCs w:val="26"/>
+          <w:sz w:val="24"/>
+          <w:szCs w:val="24"/>
           <w:lang w:val="en-US"/>
         </w:rPr>
         <w:t>LAPORAN KE-1</w:t>
@@ -83,6 +80,7 @@
     </w:p>
     <w:p>
       <w:pPr>
+        <w:spacing w:line="360" w:lineRule="auto"/>
         <w:jc w:val="center"/>
         <w:rPr>
           <w:rFonts w:ascii="Arial" w:hAnsi="Arial" w:cs="Arial"/>
@@ -93,19 +91,6 @@
           <w:lang w:val="en-US"/>
         </w:rPr>
       </w:pPr>
-    </w:p>
-    <w:p>
-      <w:pPr>
-        <w:jc w:val="center"/>
-        <w:rPr>
-          <w:rFonts w:ascii="Arial" w:hAnsi="Arial" w:cs="Arial"/>
-          <w:b/>
-          <w:bCs/>
-          <w:sz w:val="24"/>
-          <w:szCs w:val="24"/>
-          <w:lang w:val="en-US"/>
-        </w:rPr>
-      </w:pPr>
       <w:r>
         <w:rPr>
           <w:rFonts w:ascii="Arial" w:hAnsi="Arial" w:cs="Arial"/>
@@ -117,8 +102,8 @@
           <w:lang w:val="en-US"/>
         </w:rPr>
         <w:drawing>
-          <wp:inline distT="0" distB="0" distL="0" distR="0" wp14:anchorId="71B17A0D" wp14:editId="24CF41B6">
-            <wp:extent cx="3372592" cy="3372592"/>
+          <wp:inline distT="0" distB="0" distL="0" distR="0" wp14:anchorId="71B17A0D" wp14:editId="04CDDE56">
+            <wp:extent cx="2820837" cy="2820837"/>
             <wp:effectExtent l="0" t="0" r="0" b="0"/>
             <wp:docPr id="1" name="Picture 1"/>
             <wp:cNvGraphicFramePr>
@@ -149,7 +134,7 @@
                   <pic:spPr bwMode="auto">
                     <a:xfrm>
                       <a:off x="0" y="0"/>
-                      <a:ext cx="3384850" cy="3384850"/>
+                      <a:ext cx="2864721" cy="2864721"/>
                     </a:xfrm>
                     <a:prstGeom prst="rect">
                       <a:avLst/>
@@ -168,11 +153,199 @@
     </w:p>
     <w:p>
       <w:pPr>
+        <w:spacing w:line="360" w:lineRule="auto"/>
         <w:jc w:val="center"/>
         <w:rPr>
           <w:rFonts w:ascii="Arial" w:hAnsi="Arial" w:cs="Arial"/>
           <w:b/>
           <w:bCs/>
+          <w:sz w:val="24"/>
+          <w:szCs w:val="24"/>
+          <w:lang w:val="en-US"/>
+        </w:rPr>
+      </w:pPr>
+      <w:r>
+        <w:rPr>
+          <w:rFonts w:ascii="Arial" w:hAnsi="Arial" w:cs="Arial"/>
+          <w:b/>
+          <w:bCs/>
+          <w:sz w:val="24"/>
+          <w:szCs w:val="24"/>
+          <w:lang w:val="en-US"/>
+        </w:rPr>
+        <w:t>Disusun Oleh:</w:t>
+      </w:r>
+    </w:p>
+    <w:p>
+      <w:pPr>
+        <w:spacing w:line="360" w:lineRule="auto"/>
+        <w:ind w:left="2880"/>
+        <w:rPr>
+          <w:rFonts w:ascii="Arial" w:hAnsi="Arial" w:cs="Arial"/>
+          <w:sz w:val="24"/>
+          <w:szCs w:val="24"/>
+          <w:lang w:val="en-US"/>
+        </w:rPr>
+      </w:pPr>
+      <w:r>
+        <w:rPr>
+          <w:rFonts w:ascii="Arial" w:hAnsi="Arial" w:cs="Arial"/>
+          <w:sz w:val="24"/>
+          <w:szCs w:val="24"/>
+          <w:lang w:val="en-US"/>
+        </w:rPr>
+        <w:t>Nama</w:t>
+      </w:r>
+      <w:r>
+        <w:rPr>
+          <w:rFonts w:ascii="Arial" w:hAnsi="Arial" w:cs="Arial"/>
+          <w:sz w:val="24"/>
+          <w:szCs w:val="24"/>
+          <w:lang w:val="en-US"/>
+        </w:rPr>
+        <w:tab/>
+        <w:t>: Andri Firman Saputra</w:t>
+      </w:r>
+      <w:r>
+        <w:rPr>
+          <w:rFonts w:ascii="Arial" w:hAnsi="Arial" w:cs="Arial"/>
+          <w:sz w:val="24"/>
+          <w:szCs w:val="24"/>
+          <w:lang w:val="en-US"/>
+        </w:rPr>
+        <w:br/>
+        <w:t>NIM</w:t>
+      </w:r>
+      <w:r>
+        <w:rPr>
+          <w:rFonts w:ascii="Arial" w:hAnsi="Arial" w:cs="Arial"/>
+          <w:sz w:val="24"/>
+          <w:szCs w:val="24"/>
+          <w:lang w:val="en-US"/>
+        </w:rPr>
+        <w:tab/>
+        <w:t>: 201011402125</w:t>
+      </w:r>
+      <w:r>
+        <w:rPr>
+          <w:rFonts w:ascii="Arial" w:hAnsi="Arial" w:cs="Arial"/>
+          <w:sz w:val="24"/>
+          <w:szCs w:val="24"/>
+          <w:lang w:val="en-US"/>
+        </w:rPr>
+        <w:br/>
+        <w:t>Kelas</w:t>
+      </w:r>
+      <w:r>
+        <w:rPr>
+          <w:rFonts w:ascii="Arial" w:hAnsi="Arial" w:cs="Arial"/>
+          <w:sz w:val="24"/>
+          <w:szCs w:val="24"/>
+          <w:lang w:val="en-US"/>
+        </w:rPr>
+        <w:tab/>
+        <w:t>: 0</w:t>
+      </w:r>
+      <w:r>
+        <w:rPr>
+          <w:rFonts w:ascii="Arial" w:hAnsi="Arial" w:cs="Arial"/>
+          <w:sz w:val="24"/>
+          <w:szCs w:val="24"/>
+          <w:lang w:val="en-US"/>
+        </w:rPr>
+        <w:t>4</w:t>
+      </w:r>
+      <w:r>
+        <w:rPr>
+          <w:rFonts w:ascii="Arial" w:hAnsi="Arial" w:cs="Arial"/>
+          <w:sz w:val="24"/>
+          <w:szCs w:val="24"/>
+          <w:lang w:val="en-US"/>
+        </w:rPr>
+        <w:t>TPLP0</w:t>
+      </w:r>
+      <w:r>
+        <w:rPr>
+          <w:rFonts w:ascii="Arial" w:hAnsi="Arial" w:cs="Arial"/>
+          <w:sz w:val="24"/>
+          <w:szCs w:val="24"/>
+          <w:lang w:val="en-US"/>
+        </w:rPr>
+        <w:t>16</w:t>
+      </w:r>
+      <w:r>
+        <w:rPr>
+          <w:rFonts w:ascii="Arial" w:hAnsi="Arial" w:cs="Arial"/>
+          <w:sz w:val="24"/>
+          <w:szCs w:val="24"/>
+          <w:lang w:val="en-US"/>
+        </w:rPr>
+        <w:t xml:space="preserve"> – Pagi</w:t>
+      </w:r>
+    </w:p>
+    <w:p>
+      <w:pPr>
+        <w:spacing w:line="360" w:lineRule="auto"/>
+        <w:jc w:val="center"/>
+        <w:rPr>
+          <w:rFonts w:ascii="Arial" w:hAnsi="Arial" w:cs="Arial"/>
+          <w:b/>
+          <w:bCs/>
+          <w:sz w:val="24"/>
+          <w:szCs w:val="24"/>
+          <w:lang w:val="en-US"/>
+        </w:rPr>
+      </w:pPr>
+      <w:r>
+        <w:rPr>
+          <w:rFonts w:ascii="Arial" w:hAnsi="Arial" w:cs="Arial"/>
+          <w:b/>
+          <w:bCs/>
+          <w:sz w:val="24"/>
+          <w:szCs w:val="24"/>
+          <w:lang w:val="en-US"/>
+        </w:rPr>
+        <w:t>Dosen Pembimbing</w:t>
+      </w:r>
+      <w:r>
+        <w:rPr>
+          <w:rFonts w:ascii="Arial" w:hAnsi="Arial" w:cs="Arial"/>
+          <w:b/>
+          <w:bCs/>
+          <w:sz w:val="24"/>
+          <w:szCs w:val="24"/>
+          <w:lang w:val="en-US"/>
+        </w:rPr>
+        <w:t>:</w:t>
+      </w:r>
+    </w:p>
+    <w:p>
+      <w:pPr>
+        <w:spacing w:line="360" w:lineRule="auto"/>
+        <w:jc w:val="center"/>
+        <w:rPr>
+          <w:rFonts w:ascii="Arial" w:hAnsi="Arial" w:cs="Arial"/>
+          <w:sz w:val="24"/>
+          <w:szCs w:val="24"/>
+          <w:lang w:val="en-US"/>
+        </w:rPr>
+      </w:pPr>
+      <w:r>
+        <w:rPr>
+          <w:rFonts w:ascii="Arial" w:hAnsi="Arial" w:cs="Arial"/>
+          <w:sz w:val="24"/>
+          <w:szCs w:val="24"/>
+          <w:lang w:val="en-US"/>
+        </w:rPr>
+        <w:t>Maulana Fansyuri S.Kom., M.Kom.</w:t>
+      </w:r>
+    </w:p>
+    <w:p>
+      <w:pPr>
+        <w:spacing w:line="360" w:lineRule="auto"/>
+        <w:jc w:val="center"/>
+        <w:rPr>
+          <w:rFonts w:ascii="Arial" w:hAnsi="Arial" w:cs="Arial"/>
           <w:sz w:val="24"/>
           <w:szCs w:val="24"/>
           <w:lang w:val="en-US"/>
@@ -181,14 +354,14 @@
     </w:p>
     <w:p>
       <w:pPr>
-        <w:spacing w:line="276" w:lineRule="auto"/>
+        <w:spacing w:line="360" w:lineRule="auto"/>
         <w:jc w:val="center"/>
         <w:rPr>
           <w:rFonts w:ascii="Arial" w:hAnsi="Arial" w:cs="Arial"/>
           <w:b/>
           <w:bCs/>
-          <w:sz w:val="26"/>
-          <w:szCs w:val="26"/>
+          <w:sz w:val="28"/>
+          <w:szCs w:val="28"/>
           <w:lang w:val="en-US"/>
         </w:rPr>
       </w:pPr>
@@ -197,282 +370,66 @@
           <w:rFonts w:ascii="Arial" w:hAnsi="Arial" w:cs="Arial"/>
           <w:b/>
           <w:bCs/>
-          <w:sz w:val="26"/>
-          <w:szCs w:val="26"/>
-          <w:lang w:val="en-US"/>
-        </w:rPr>
-        <w:t>Disusun Oleh</w:t>
-      </w:r>
-      <w:r>
-        <w:rPr>
-          <w:rFonts w:ascii="Arial" w:hAnsi="Arial" w:cs="Arial"/>
-          <w:b/>
-          <w:bCs/>
-          <w:sz w:val="26"/>
-          <w:szCs w:val="26"/>
-          <w:lang w:val="en-US"/>
-        </w:rPr>
-        <w:t>:</w:t>
-      </w:r>
-      <w:r>
-        <w:rPr>
-          <w:rFonts w:ascii="Arial" w:hAnsi="Arial" w:cs="Arial"/>
-          <w:b/>
-          <w:bCs/>
-          <w:sz w:val="26"/>
-          <w:szCs w:val="26"/>
+          <w:sz w:val="28"/>
+          <w:szCs w:val="28"/>
+          <w:lang w:val="en-US"/>
+        </w:rPr>
+        <w:t>TEKNIK INFORMATIKA</w:t>
+      </w:r>
+      <w:r>
+        <w:rPr>
+          <w:rFonts w:ascii="Arial" w:hAnsi="Arial" w:cs="Arial"/>
+          <w:b/>
+          <w:bCs/>
+          <w:sz w:val="28"/>
+          <w:szCs w:val="28"/>
           <w:lang w:val="en-US"/>
         </w:rPr>
         <w:br/>
+        <w:t>FAKULTAS TEKNIK</w:t>
+      </w:r>
+      <w:r>
+        <w:rPr>
+          <w:rFonts w:ascii="Arial" w:hAnsi="Arial" w:cs="Arial"/>
+          <w:b/>
+          <w:bCs/>
+          <w:sz w:val="28"/>
+          <w:szCs w:val="28"/>
+          <w:lang w:val="en-US"/>
+        </w:rPr>
+        <w:br/>
+        <w:t>UNIVERSITAS PAMULANG</w:t>
       </w:r>
     </w:p>
     <w:p>
       <w:pPr>
-        <w:spacing w:line="276" w:lineRule="auto"/>
-        <w:ind w:left="2880"/>
-        <w:rPr>
-          <w:rFonts w:ascii="Arial" w:hAnsi="Arial" w:cs="Arial"/>
-          <w:sz w:val="26"/>
-          <w:szCs w:val="26"/>
+        <w:spacing w:line="360" w:lineRule="auto"/>
+        <w:jc w:val="center"/>
+        <w:rPr>
+          <w:rFonts w:ascii="Arial" w:hAnsi="Arial" w:cs="Arial"/>
+          <w:b/>
+          <w:bCs/>
+          <w:sz w:val="28"/>
+          <w:szCs w:val="28"/>
           <w:lang w:val="en-US"/>
         </w:rPr>
       </w:pPr>
       <w:r>
         <w:rPr>
           <w:rFonts w:ascii="Arial" w:hAnsi="Arial" w:cs="Arial"/>
-          <w:sz w:val="26"/>
-          <w:szCs w:val="26"/>
-          <w:lang w:val="en-US"/>
-        </w:rPr>
-        <w:t>Nama</w:t>
-      </w:r>
-      <w:r>
-        <w:rPr>
-          <w:rFonts w:ascii="Arial" w:hAnsi="Arial" w:cs="Arial"/>
-          <w:sz w:val="26"/>
-          <w:szCs w:val="26"/>
-          <w:lang w:val="en-US"/>
-        </w:rPr>
-        <w:tab/>
-      </w:r>
-      <w:r>
-        <w:rPr>
-          <w:rFonts w:ascii="Arial" w:hAnsi="Arial" w:cs="Arial"/>
-          <w:sz w:val="26"/>
-          <w:szCs w:val="26"/>
-          <w:lang w:val="en-US"/>
-        </w:rPr>
-        <w:t>: Andri Firman Saputra</w:t>
-      </w:r>
-      <w:r>
-        <w:rPr>
-          <w:rFonts w:ascii="Arial" w:hAnsi="Arial" w:cs="Arial"/>
-          <w:sz w:val="26"/>
-          <w:szCs w:val="26"/>
+          <w:b/>
+          <w:bCs/>
+          <w:sz w:val="24"/>
+          <w:szCs w:val="24"/>
           <w:lang w:val="en-US"/>
         </w:rPr>
         <w:br/>
-        <w:t>NIM</w:t>
-      </w:r>
-      <w:r>
-        <w:rPr>
-          <w:rFonts w:ascii="Arial" w:hAnsi="Arial" w:cs="Arial"/>
-          <w:sz w:val="26"/>
-          <w:szCs w:val="26"/>
-          <w:lang w:val="en-US"/>
-        </w:rPr>
-        <w:tab/>
-      </w:r>
-      <w:r>
-        <w:rPr>
-          <w:rFonts w:ascii="Arial" w:hAnsi="Arial" w:cs="Arial"/>
-          <w:sz w:val="26"/>
-          <w:szCs w:val="26"/>
-          <w:lang w:val="en-US"/>
-        </w:rPr>
-        <w:t>: 201011402125</w:t>
-      </w:r>
-      <w:r>
-        <w:rPr>
-          <w:rFonts w:ascii="Arial" w:hAnsi="Arial" w:cs="Arial"/>
-          <w:sz w:val="26"/>
-          <w:szCs w:val="26"/>
-          <w:lang w:val="en-US"/>
-        </w:rPr>
-        <w:br/>
-        <w:t>Kelas</w:t>
-      </w:r>
-      <w:r>
-        <w:rPr>
-          <w:rFonts w:ascii="Arial" w:hAnsi="Arial" w:cs="Arial"/>
-          <w:sz w:val="26"/>
-          <w:szCs w:val="26"/>
-          <w:lang w:val="en-US"/>
-        </w:rPr>
-        <w:tab/>
-      </w:r>
-      <w:r>
-        <w:rPr>
-          <w:rFonts w:ascii="Arial" w:hAnsi="Arial" w:cs="Arial"/>
-          <w:sz w:val="26"/>
-          <w:szCs w:val="26"/>
-          <w:lang w:val="en-US"/>
-        </w:rPr>
-        <w:t>: 0</w:t>
-      </w:r>
-      <w:r>
-        <w:rPr>
-          <w:rFonts w:ascii="Arial" w:hAnsi="Arial" w:cs="Arial"/>
-          <w:sz w:val="26"/>
-          <w:szCs w:val="26"/>
-          <w:lang w:val="en-US"/>
-        </w:rPr>
-        <w:t>4</w:t>
-      </w:r>
-      <w:r>
-        <w:rPr>
-          <w:rFonts w:ascii="Arial" w:hAnsi="Arial" w:cs="Arial"/>
-          <w:sz w:val="26"/>
-          <w:szCs w:val="26"/>
-          <w:lang w:val="en-US"/>
-        </w:rPr>
-        <w:t>TPLP0</w:t>
-      </w:r>
-      <w:r>
-        <w:rPr>
-          <w:rFonts w:ascii="Arial" w:hAnsi="Arial" w:cs="Arial"/>
-          <w:sz w:val="26"/>
-          <w:szCs w:val="26"/>
-          <w:lang w:val="en-US"/>
-        </w:rPr>
-        <w:t>16</w:t>
-      </w:r>
-      <w:r>
-        <w:rPr>
-          <w:rFonts w:ascii="Arial" w:hAnsi="Arial" w:cs="Arial"/>
-          <w:sz w:val="26"/>
-          <w:szCs w:val="26"/>
-          <w:lang w:val="en-US"/>
-        </w:rPr>
-        <w:t xml:space="preserve"> </w:t>
-      </w:r>
-      <w:r>
-        <w:rPr>
-          <w:rFonts w:ascii="Arial" w:hAnsi="Arial" w:cs="Arial"/>
-          <w:sz w:val="26"/>
-          <w:szCs w:val="26"/>
-          <w:lang w:val="en-US"/>
-        </w:rPr>
-        <w:t>–</w:t>
-      </w:r>
-      <w:r>
-        <w:rPr>
-          <w:rFonts w:ascii="Arial" w:hAnsi="Arial" w:cs="Arial"/>
-          <w:sz w:val="26"/>
-          <w:szCs w:val="26"/>
-          <w:lang w:val="en-US"/>
-        </w:rPr>
-        <w:t xml:space="preserve"> Pagi</w:t>
-      </w:r>
-    </w:p>
-    <w:p>
-      <w:pPr>
-        <w:spacing w:line="276" w:lineRule="auto"/>
-        <w:ind w:left="2880"/>
-        <w:rPr>
-          <w:rFonts w:ascii="Arial" w:hAnsi="Arial" w:cs="Arial"/>
-          <w:sz w:val="26"/>
-          <w:szCs w:val="26"/>
-          <w:lang w:val="en-US"/>
-        </w:rPr>
-      </w:pPr>
-    </w:p>
-    <w:p>
-      <w:pPr>
-        <w:spacing w:line="276" w:lineRule="auto"/>
-        <w:jc w:val="center"/>
-        <w:rPr>
-          <w:rFonts w:ascii="Arial" w:hAnsi="Arial" w:cs="Arial"/>
-          <w:b/>
-          <w:bCs/>
-          <w:sz w:val="36"/>
-          <w:szCs w:val="36"/>
-          <w:lang w:val="en-US"/>
-        </w:rPr>
-      </w:pPr>
-      <w:r>
-        <w:rPr>
-          <w:rFonts w:ascii="Arial" w:hAnsi="Arial" w:cs="Arial"/>
-          <w:b/>
-          <w:bCs/>
-          <w:sz w:val="36"/>
-          <w:szCs w:val="36"/>
-          <w:lang w:val="en-US"/>
-        </w:rPr>
-        <w:t>TEKNIK INFORMATIKA</w:t>
-      </w:r>
-      <w:r>
-        <w:rPr>
-          <w:rFonts w:ascii="Arial" w:hAnsi="Arial" w:cs="Arial"/>
-          <w:b/>
-          <w:bCs/>
-          <w:sz w:val="36"/>
-          <w:szCs w:val="36"/>
-          <w:lang w:val="en-US"/>
-        </w:rPr>
-        <w:br/>
-        <w:t>FAKULTAS TEKNIK</w:t>
-      </w:r>
-      <w:r>
-        <w:rPr>
-          <w:rFonts w:ascii="Arial" w:hAnsi="Arial" w:cs="Arial"/>
-          <w:b/>
-          <w:bCs/>
-          <w:sz w:val="36"/>
-          <w:szCs w:val="36"/>
-          <w:lang w:val="en-US"/>
-        </w:rPr>
-        <w:br/>
-        <w:t>UNIVERSITAS PAMULAN</w:t>
-      </w:r>
-      <w:r>
-        <w:rPr>
-          <w:rFonts w:ascii="Arial" w:hAnsi="Arial" w:cs="Arial"/>
-          <w:b/>
-          <w:bCs/>
-          <w:sz w:val="36"/>
-          <w:szCs w:val="36"/>
-          <w:lang w:val="en-US"/>
-        </w:rPr>
-        <w:t>G</w:t>
-      </w:r>
-      <w:r>
-        <w:rPr>
-          <w:rFonts w:ascii="Arial" w:hAnsi="Arial" w:cs="Arial"/>
-          <w:b/>
-          <w:bCs/>
-          <w:sz w:val="36"/>
-          <w:szCs w:val="36"/>
-          <w:lang w:val="en-US"/>
-        </w:rPr>
-        <w:br/>
-      </w:r>
-      <w:r>
-        <w:rPr>
-          <w:rFonts w:ascii="Arial" w:hAnsi="Arial" w:cs="Arial"/>
-          <w:b/>
-          <w:bCs/>
-          <w:sz w:val="36"/>
-          <w:szCs w:val="36"/>
-          <w:lang w:val="en-US"/>
-        </w:rPr>
-        <w:br/>
-      </w:r>
-      <w:r>
-        <w:rPr>
-          <w:rFonts w:ascii="Arial" w:hAnsi="Arial" w:cs="Arial"/>
-          <w:sz w:val="26"/>
-          <w:szCs w:val="26"/>
+      </w:r>
+      <w:r>
+        <w:rPr>
+          <w:rFonts w:ascii="Arial" w:hAnsi="Arial" w:cs="Arial"/>
+          <w:sz w:val="24"/>
+          <w:szCs w:val="24"/>
           <w:lang w:val="en-US"/>
         </w:rPr>
         <w:t>Jl. Surya Kencana No. 1 Pamulang Telp (021)7412566, Fax. (021)7412566</w:t>
@@ -480,8 +437,8 @@
       <w:r>
         <w:rPr>
           <w:rFonts w:ascii="Arial" w:hAnsi="Arial" w:cs="Arial"/>
-          <w:sz w:val="26"/>
-          <w:szCs w:val="26"/>
+          <w:sz w:val="24"/>
+          <w:szCs w:val="24"/>
           <w:lang w:val="en-US"/>
         </w:rPr>
         <w:br/>
@@ -621,6 +578,7 @@
     <w:lsdException w:name="HTML Sample" w:semiHidden="1" w:unhideWhenUsed="1"/>
     <w:lsdException w:name="HTML Typewriter" w:semiHidden="1" w:unhideWhenUsed="1"/>
     <w:lsdException w:name="HTML Variable" w:semiHidden="1" w:unhideWhenUsed="1"/>
+    <w:lsdException w:name="Normal Table" w:semiHidden="1" w:unhideWhenUsed="1"/>
     <w:lsdException w:name="annotation subject" w:semiHidden="1" w:unhideWhenUsed="1"/>
     <w:lsdException w:name="No List" w:semiHidden="1" w:unhideWhenUsed="1"/>
     <w:lsdException w:name="Outline List 1" w:semiHidden="1" w:unhideWhenUsed="1"/>
@@ -667,8 +625,10 @@
     <w:lsdException w:name="Table Subtle 2" w:semiHidden="1" w:unhideWhenUsed="1"/>
     <w:lsdException w:name="Table Web 1" w:semiHidden="1" w:unhideWhenUsed="1"/>
     <w:lsdException w:name="Table Web 2" w:semiHidden="1" w:unhideWhenUsed="1"/>
+    <w:lsdException w:name="Table Web 3" w:semiHidden="1" w:unhideWhenUsed="1"/>
     <w:lsdException w:name="Balloon Text" w:semiHidden="1" w:unhideWhenUsed="1"/>
     <w:lsdException w:name="Table Grid" w:uiPriority="39"/>
+    <w:lsdException w:name="Table Theme" w:semiHidden="1" w:unhideWhenUsed="1"/>
     <w:lsdException w:name="Placeholder Text" w:semiHidden="1"/>
     <w:lsdException w:name="No Spacing" w:uiPriority="1" w:qFormat="1"/>
     <w:lsdException w:name="Light Shading" w:uiPriority="60"/>
@@ -893,6 +853,7 @@
   <w:style w:type="paragraph" w:default="1" w:styleId="Normal">
     <w:name w:val="Normal"/>
     <w:qFormat/>
+    <w:rsid w:val="0056636D"/>
   </w:style>
   <w:style w:type="character" w:default="1" w:styleId="DefaultParagraphFont">
     <w:name w:val="Default Paragraph Font"/>
